--- a/Tag4yu/Panel/help.docx
+++ b/Tag4yu/Panel/help.docx
@@ -70,7 +70,14 @@
           <w:color w:val="FF0000"/>
           <w:lang w:val="en-US"/>
         </w:rPr>
-        <w:t>4yPanel_1</w:t>
+        <w:t>4yp</w:t>
+      </w:r>
+      <w:r>
+        <w:rPr>
+          <w:color w:val="FF0000"/>
+          <w:lang w:val="en-US"/>
+        </w:rPr>
+        <w:t>anel_1</w:t>
       </w:r>
       <w:r>
         <w:rPr>
@@ -106,7 +113,14 @@
           <w:color w:val="FF0000"/>
           <w:lang w:val="en-US"/>
         </w:rPr>
-        <w:t>4yPanel_</w:t>
+        <w:t>4yp</w:t>
+      </w:r>
+      <w:r>
+        <w:rPr>
+          <w:color w:val="FF0000"/>
+          <w:lang w:val="en-US"/>
+        </w:rPr>
+        <w:t>anel_</w:t>
       </w:r>
       <w:r>
         <w:rPr>
@@ -148,7 +162,14 @@
           <w:color w:val="FF0000"/>
           <w:lang w:val="en-US"/>
         </w:rPr>
-        <w:t>4yPanel_</w:t>
+        <w:t>4yp</w:t>
+      </w:r>
+      <w:r>
+        <w:rPr>
+          <w:color w:val="FF0000"/>
+          <w:lang w:val="en-US"/>
+        </w:rPr>
+        <w:t>anel_</w:t>
       </w:r>
       <w:r>
         <w:rPr>
@@ -191,7 +212,16 @@
           <w:color w:val="FF0000"/>
           <w:lang w:val="en-US"/>
         </w:rPr>
-        <w:t>4yPanel_</w:t>
+        <w:t>4yp</w:t>
+      </w:r>
+      <w:bookmarkStart w:id="0" w:name="_GoBack"/>
+      <w:bookmarkEnd w:id="0"/>
+      <w:r>
+        <w:rPr>
+          <w:color w:val="FF0000"/>
+          <w:lang w:val="en-US"/>
+        </w:rPr>
+        <w:t>anel_</w:t>
       </w:r>
       <w:r>
         <w:rPr>
@@ -273,19 +303,7 @@
         <w:rPr>
           <w:lang w:val="en-US"/>
         </w:rPr>
-        <w:t>O</w:t>
-      </w:r>
-      <w:r>
-        <w:rPr>
-          <w:lang w:val="en-US"/>
-        </w:rPr>
-        <w:t>ff</w:t>
-      </w:r>
-      <w:r>
-        <w:rPr>
-          <w:lang w:val="en-US"/>
-        </w:rPr>
-        <w:t xml:space="preserve">: </w:t>
+        <w:t xml:space="preserve">Off: </w:t>
       </w:r>
       <w:hyperlink r:id="rId7" w:history="1">
         <w:r>
@@ -308,19 +326,7 @@
         <w:rPr>
           <w:lang w:val="en-US"/>
         </w:rPr>
-        <w:t>O</w:t>
-      </w:r>
-      <w:r>
-        <w:rPr>
-          <w:lang w:val="en-US"/>
-        </w:rPr>
-        <w:t>n timer</w:t>
-      </w:r>
-      <w:r>
-        <w:rPr>
-          <w:lang w:val="en-US"/>
-        </w:rPr>
-        <w:t xml:space="preserve">: </w:t>
+        <w:t xml:space="preserve">On timer: </w:t>
       </w:r>
       <w:hyperlink r:id="rId8" w:history="1">
         <w:r>
@@ -448,8 +454,6 @@
         </w:rPr>
         <w:t xml:space="preserve">  </w:t>
       </w:r>
-      <w:bookmarkStart w:id="0" w:name="_GoBack"/>
-      <w:bookmarkEnd w:id="0"/>
       <w:r>
         <w:rPr>
           <w:lang w:val="en-US"/>
@@ -482,13 +486,7 @@
           <w:lang w:val="en-US"/>
         </w:rPr>
         <w:tab/>
-        <w:t>off</w:t>
-      </w:r>
-      <w:r>
-        <w:rPr>
-          <w:lang w:val="en-US"/>
-        </w:rPr>
-        <w:t xml:space="preserve"> </w:t>
+        <w:t xml:space="preserve">off </w:t>
       </w:r>
       <w:r>
         <w:rPr>
